--- a/Assignments/Assignment11_ApiVersioning/Assignment11_ApiVersioning.docx
+++ b/Assignments/Assignment11_ApiVersioning/Assignment11_ApiVersioning.docx
@@ -45,8 +45,13 @@
         <w:t xml:space="preserve">: </w:t>
       </w:r>
       <w:r>
-        <w:t>November 9</w:t>
-      </w:r>
+        <w:t xml:space="preserve">November </w:t>
+      </w:r>
+      <w:r>
+        <w:t>29</w:t>
+      </w:r>
+      <w:bookmarkStart w:id="0" w:name="_GoBack"/>
+      <w:bookmarkEnd w:id="0"/>
       <w:r>
         <w:rPr>
           <w:vertAlign w:val="superscript"/>
@@ -54,7 +59,10 @@
         <w:t>th</w:t>
       </w:r>
       <w:r>
-        <w:t>, 2017</w:t>
+        <w:t>, 201</w:t>
+      </w:r>
+      <w:r>
+        <w:t>8</w:t>
       </w:r>
       <w:r>
         <w:br/>
@@ -350,8 +358,6 @@
         </w:rPr>
         <w:t>Server</w:t>
       </w:r>
-      <w:bookmarkStart w:id="0" w:name="_GoBack"/>
-      <w:bookmarkEnd w:id="0"/>
     </w:p>
     <w:p>
       <w:pPr>

--- a/Assignments/Assignment11_ApiVersioning/Assignment11_ApiVersioning.docx
+++ b/Assignments/Assignment11_ApiVersioning/Assignment11_ApiVersioning.docx
@@ -50,8 +50,6 @@
       <w:r>
         <w:t>29</w:t>
       </w:r>
-      <w:bookmarkStart w:id="0" w:name="_GoBack"/>
-      <w:bookmarkEnd w:id="0"/>
       <w:r>
         <w:rPr>
           <w:vertAlign w:val="superscript"/>
@@ -573,7 +571,13 @@
         <w:t>won Survivor for the second time (only one person has ever done this!)</w:t>
       </w:r>
       <w:r>
-        <w:t>, try to complete these stretch levels for extra credit. If you try for the stretch levels, make sure to type it in the comments on Moodle so I don’t miss it.</w:t>
+        <w:t xml:space="preserve">, try to complete these stretch levels for </w:t>
+      </w:r>
+      <w:r>
+        <w:t>a reputation bonus</w:t>
+      </w:r>
+      <w:r>
+        <w:t>. If you try for the stretch levels, make sure to type it in the comments on Moodle so I don’t miss it.</w:t>
       </w:r>
     </w:p>
     <w:p>
@@ -721,7 +725,7 @@
         </w:numPr>
       </w:pPr>
       <w:r>
-        <w:t xml:space="preserve">All external </w:t>
+        <w:t xml:space="preserve">Any resources not created by you (images, </w:t>
       </w:r>
       <w:proofErr w:type="spellStart"/>
       <w:r>
@@ -729,8 +733,10 @@
       </w:r>
       <w:proofErr w:type="spellEnd"/>
       <w:r>
-        <w:t xml:space="preserve"> libraries must be referenced using a CDN, not directly included in your assignment submission.</w:t>
-      </w:r>
+        <w:t xml:space="preserve"> libraries, etc.) must be referenced using a CDN or URL, not directly included in your assignment submission.</w:t>
+      </w:r>
+      <w:bookmarkStart w:id="0" w:name="_GoBack"/>
+      <w:bookmarkEnd w:id="0"/>
     </w:p>
     <w:p>
       <w:pPr>

--- a/Assignments/Assignment11_ApiVersioning/Assignment11_ApiVersioning.docx
+++ b/Assignments/Assignment11_ApiVersioning/Assignment11_ApiVersioning.docx
@@ -18,13 +18,8 @@
       <w:r>
         <w:t xml:space="preserve">– </w:t>
       </w:r>
-      <w:proofErr w:type="spellStart"/>
-      <w:r>
-        <w:t>Api</w:t>
-      </w:r>
-      <w:proofErr w:type="spellEnd"/>
-      <w:r>
-        <w:t xml:space="preserve"> Versioning</w:t>
+      <w:r>
+        <w:t>Api Versioning</w:t>
       </w:r>
       <w:r>
         <w:br/>
@@ -48,8 +43,10 @@
         <w:t xml:space="preserve">November </w:t>
       </w:r>
       <w:r>
-        <w:t>29</w:t>
-      </w:r>
+        <w:t>15</w:t>
+      </w:r>
+      <w:bookmarkStart w:id="0" w:name="_GoBack"/>
+      <w:bookmarkEnd w:id="0"/>
       <w:r>
         <w:rPr>
           <w:vertAlign w:val="superscript"/>
@@ -125,18 +122,10 @@
         <w:t xml:space="preserve">the cloud storage assignment, you will add a new field to your controller </w:t>
       </w:r>
       <w:r>
-        <w:t xml:space="preserve">and </w:t>
-      </w:r>
-      <w:proofErr w:type="gramStart"/>
-      <w:r>
-        <w:t>html</w:t>
-      </w:r>
-      <w:r>
-        <w:t>, but</w:t>
-      </w:r>
-      <w:proofErr w:type="gramEnd"/>
-      <w:r>
-        <w:t xml:space="preserve"> must also support the </w:t>
+        <w:t>and html</w:t>
+      </w:r>
+      <w:r>
+        <w:t xml:space="preserve">, but must also support the </w:t>
       </w:r>
       <w:r>
         <w:t>existing version from the previous assignment at the same time.</w:t>
@@ -172,16 +161,8 @@
         <w:rPr>
           <w:b/>
         </w:rPr>
-        <w:t>Html/</w:t>
-      </w:r>
-      <w:proofErr w:type="spellStart"/>
-      <w:r>
-        <w:rPr>
-          <w:b/>
-        </w:rPr>
-        <w:t>Javascript</w:t>
-      </w:r>
-      <w:proofErr w:type="spellEnd"/>
+        <w:t>Html/Javascript</w:t>
+      </w:r>
     </w:p>
     <w:p>
       <w:pPr>
@@ -210,15 +191,7 @@
         <w:t>the html page from the cloud storage assignment.</w:t>
       </w:r>
       <w:r>
-        <w:t xml:space="preserve"> The existing html page will be </w:t>
-      </w:r>
-      <w:proofErr w:type="gramStart"/>
-      <w:r>
-        <w:t>knows</w:t>
-      </w:r>
-      <w:proofErr w:type="gramEnd"/>
-      <w:r>
-        <w:t xml:space="preserve"> as 1.0 and the new html will be 1.1.</w:t>
+        <w:t xml:space="preserve"> The existing html page will be knows as 1.0 and the new html will be 1.1.</w:t>
       </w:r>
       <w:r>
         <w:t xml:space="preserve"> Add three things to this new page</w:t>
@@ -241,19 +214,11 @@
           <w:numId w:val="2"/>
         </w:numPr>
       </w:pPr>
-      <w:proofErr w:type="spellStart"/>
-      <w:r>
-        <w:rPr>
-          <w:b/>
-        </w:rPr>
-        <w:t>Javascript</w:t>
-      </w:r>
-      <w:proofErr w:type="spellEnd"/>
-      <w:r>
-        <w:rPr>
-          <w:b/>
-        </w:rPr>
-        <w:t>:</w:t>
+      <w:r>
+        <w:rPr>
+          <w:b/>
+        </w:rPr>
+        <w:t>Javascript:</w:t>
       </w:r>
       <w:r>
         <w:t xml:space="preserve"> </w:t>
@@ -265,35 +230,14 @@
         <w:t>the</w:t>
       </w:r>
       <w:r>
+        <w:t xml:space="preserve"> javascript to send the api-version query parameter with all requests. The </w:t>
+      </w:r>
+      <w:r>
+        <w:t>api-version that is sent should match the version displayed on the html page.</w:t>
+      </w:r>
+      <w:r>
         <w:t xml:space="preserve"> </w:t>
       </w:r>
-      <w:proofErr w:type="spellStart"/>
-      <w:r>
-        <w:t>javascript</w:t>
-      </w:r>
-      <w:proofErr w:type="spellEnd"/>
-      <w:r>
-        <w:t xml:space="preserve"> to send the </w:t>
-      </w:r>
-      <w:proofErr w:type="spellStart"/>
-      <w:r>
-        <w:t>api</w:t>
-      </w:r>
-      <w:proofErr w:type="spellEnd"/>
-      <w:r>
-        <w:t xml:space="preserve">-version query parameter with all requests. The </w:t>
-      </w:r>
-      <w:proofErr w:type="spellStart"/>
-      <w:r>
-        <w:t>api</w:t>
-      </w:r>
-      <w:proofErr w:type="spellEnd"/>
-      <w:r>
-        <w:t>-version that is sent should match the version displayed on the html page.</w:t>
-      </w:r>
-      <w:r>
-        <w:t xml:space="preserve"> </w:t>
-      </w:r>
       <w:r>
         <w:t xml:space="preserve">If the description field </w:t>
       </w:r>
@@ -304,18 +248,10 @@
         <w:t>from</w:t>
       </w:r>
       <w:r>
-        <w:t xml:space="preserve"> the </w:t>
-      </w:r>
-      <w:proofErr w:type="gramStart"/>
-      <w:r>
-        <w:t xml:space="preserve">1.1 </w:t>
-      </w:r>
-      <w:r>
-        <w:t>page</w:t>
-      </w:r>
-      <w:proofErr w:type="gramEnd"/>
-      <w:r>
-        <w:t xml:space="preserve"> version</w:t>
+        <w:t xml:space="preserve"> the 1.1 </w:t>
+      </w:r>
+      <w:r>
+        <w:t>page version</w:t>
       </w:r>
       <w:r>
         <w:t>), then also send that field in the JSON body to the server when posting new images.</w:t>
@@ -378,26 +314,10 @@
         <w:t xml:space="preserve">: </w:t>
       </w:r>
       <w:r>
-        <w:t xml:space="preserve">Update your folder structure and namespaces to add a second </w:t>
-      </w:r>
-      <w:proofErr w:type="spellStart"/>
-      <w:r>
-        <w:t>ImagesController</w:t>
-      </w:r>
-      <w:proofErr w:type="spellEnd"/>
-      <w:r>
-        <w:t xml:space="preserve">. </w:t>
-      </w:r>
-      <w:r>
-        <w:t xml:space="preserve">They should be tagged with the </w:t>
-      </w:r>
-      <w:proofErr w:type="spellStart"/>
-      <w:r>
-        <w:t>api</w:t>
-      </w:r>
-      <w:proofErr w:type="spellEnd"/>
-      <w:r>
-        <w:t xml:space="preserve"> versions of 1.0 and 1.1. </w:t>
+        <w:t xml:space="preserve">Update your folder structure and namespaces to add a second ImagesController. </w:t>
+      </w:r>
+      <w:r>
+        <w:t xml:space="preserve">They should be tagged with the api versions of 1.0 and 1.1. </w:t>
       </w:r>
       <w:r>
         <w:t>All new changes will be done to the 1.1 version of the controller.</w:t>
@@ -427,37 +347,13 @@
         <w:t xml:space="preserve"> </w:t>
       </w:r>
       <w:r>
-        <w:t xml:space="preserve">Update your folder structure and namespaces to add a second </w:t>
-      </w:r>
-      <w:proofErr w:type="spellStart"/>
-      <w:r>
-        <w:t>ImageEntity</w:t>
-      </w:r>
-      <w:proofErr w:type="spellEnd"/>
-      <w:r>
-        <w:t xml:space="preserve">. </w:t>
-      </w:r>
-      <w:r>
-        <w:t xml:space="preserve">The new </w:t>
-      </w:r>
-      <w:proofErr w:type="spellStart"/>
-      <w:r>
-        <w:t>ImageEntity</w:t>
-      </w:r>
-      <w:proofErr w:type="spellEnd"/>
-      <w:r>
-        <w:t xml:space="preserve"> should add a Description string that has a required length of 5. </w:t>
-      </w:r>
-      <w:r>
-        <w:t xml:space="preserve">Hint: Make sure each controller is using the correct matching version of </w:t>
-      </w:r>
-      <w:proofErr w:type="spellStart"/>
-      <w:r>
-        <w:t>ImageEntity</w:t>
-      </w:r>
-      <w:proofErr w:type="spellEnd"/>
-      <w:r>
-        <w:t>.</w:t>
+        <w:t xml:space="preserve">Update your folder structure and namespaces to add a second ImageEntity. </w:t>
+      </w:r>
+      <w:r>
+        <w:t xml:space="preserve">The new ImageEntity should add a Description string that has a required length of 5. </w:t>
+      </w:r>
+      <w:r>
+        <w:t>Hint: Make sure each controller is using the correct matching version of ImageEntity.</w:t>
       </w:r>
     </w:p>
     <w:p>
@@ -468,14 +364,12 @@
           <w:numId w:val="2"/>
         </w:numPr>
       </w:pPr>
-      <w:proofErr w:type="spellStart"/>
       <w:r>
         <w:rPr>
           <w:b/>
         </w:rPr>
         <w:t>ImageTableEntity</w:t>
       </w:r>
-      <w:proofErr w:type="spellEnd"/>
       <w:r>
         <w:rPr>
           <w:b/>
@@ -483,34 +377,10 @@
         <w:t xml:space="preserve">: </w:t>
       </w:r>
       <w:r>
-        <w:t xml:space="preserve">Modify </w:t>
-      </w:r>
-      <w:proofErr w:type="spellStart"/>
-      <w:r>
-        <w:t>ImageTableEntity</w:t>
-      </w:r>
-      <w:proofErr w:type="spellEnd"/>
-      <w:r>
-        <w:t xml:space="preserve"> to also store the description field. The conversion methods </w:t>
-      </w:r>
-      <w:r>
-        <w:t xml:space="preserve">to and from </w:t>
-      </w:r>
-      <w:proofErr w:type="spellStart"/>
-      <w:r>
-        <w:t>ImageEntity</w:t>
-      </w:r>
-      <w:proofErr w:type="spellEnd"/>
-      <w:r>
-        <w:t xml:space="preserve"> and </w:t>
-      </w:r>
-      <w:proofErr w:type="spellStart"/>
-      <w:r>
-        <w:t>ImageTableEntity</w:t>
-      </w:r>
-      <w:proofErr w:type="spellEnd"/>
-      <w:r>
-        <w:t xml:space="preserve"> will also need to copy the description field (in the 1.1 version).</w:t>
+        <w:t xml:space="preserve">Modify ImageTableEntity to also store the description field. The conversion methods </w:t>
+      </w:r>
+      <w:r>
+        <w:t>to and from ImageEntity and ImageTableEntity will also need to copy the description field (in the 1.1 version).</w:t>
       </w:r>
     </w:p>
     <w:p>
@@ -544,13 +414,8 @@
       <w:r>
         <w:t xml:space="preserve">If you already have a lot of experience with </w:t>
       </w:r>
-      <w:proofErr w:type="spellStart"/>
-      <w:r>
-        <w:t>api</w:t>
-      </w:r>
-      <w:proofErr w:type="spellEnd"/>
-      <w:r>
-        <w:t xml:space="preserve"> versioning</w:t>
+      <w:r>
+        <w:t>api versioning</w:t>
       </w:r>
       <w:r>
         <w:t xml:space="preserve">, or </w:t>
@@ -652,31 +517,7 @@
         <w:tab/>
       </w:r>
       <w:r>
-        <w:t xml:space="preserve">We are adding </w:t>
-      </w:r>
-      <w:proofErr w:type="spellStart"/>
-      <w:r>
-        <w:t>api</w:t>
-      </w:r>
-      <w:proofErr w:type="spellEnd"/>
-      <w:r>
-        <w:t xml:space="preserve"> versioning to an existing service, so to be the </w:t>
-      </w:r>
-      <w:proofErr w:type="gramStart"/>
-      <w:r>
-        <w:t>most friendly</w:t>
-      </w:r>
-      <w:proofErr w:type="gramEnd"/>
-      <w:r>
-        <w:t xml:space="preserve"> to existing clients, we shouldn’t require the </w:t>
-      </w:r>
-      <w:proofErr w:type="spellStart"/>
-      <w:r>
-        <w:t>api</w:t>
-      </w:r>
-      <w:proofErr w:type="spellEnd"/>
-      <w:r>
-        <w:t>-version and just default to 1.0 if it isn’t specified. Specify the default version as 1.0.</w:t>
+        <w:t>We are adding api versioning to an existing service, so to be the most friendly to existing clients, we shouldn’t require the api-version and just default to 1.0 if it isn’t specified. Specify the default version as 1.0.</w:t>
       </w:r>
     </w:p>
     <w:p>
@@ -693,15 +534,7 @@
         </w:numPr>
       </w:pPr>
       <w:r>
-        <w:t xml:space="preserve">No inline styles or </w:t>
-      </w:r>
-      <w:proofErr w:type="spellStart"/>
-      <w:r>
-        <w:t>javascript</w:t>
-      </w:r>
-      <w:proofErr w:type="spellEnd"/>
-      <w:r>
-        <w:t>.</w:t>
+        <w:t>No inline styles or javascript.</w:t>
       </w:r>
     </w:p>
     <w:p>
@@ -725,18 +558,8 @@
         </w:numPr>
       </w:pPr>
       <w:r>
-        <w:t xml:space="preserve">Any resources not created by you (images, </w:t>
-      </w:r>
-      <w:proofErr w:type="spellStart"/>
-      <w:r>
-        <w:t>javascript</w:t>
-      </w:r>
-      <w:proofErr w:type="spellEnd"/>
-      <w:r>
-        <w:t xml:space="preserve"> libraries, etc.) must be referenced using a CDN or URL, not directly included in your assignment submission.</w:t>
-      </w:r>
-      <w:bookmarkStart w:id="0" w:name="_GoBack"/>
-      <w:bookmarkEnd w:id="0"/>
+        <w:t>Any resources not created by you (images, javascript libraries, etc.) must be referenced using a CDN or URL, not directly included in your assignment submission.</w:t>
+      </w:r>
     </w:p>
     <w:p>
       <w:pPr>
@@ -797,23 +620,7 @@
         <w:spacing w:line="256" w:lineRule="auto"/>
       </w:pPr>
       <w:r>
-        <w:t xml:space="preserve">All requests that submit a body to your server must have their JSON structure validated with </w:t>
-      </w:r>
-      <w:proofErr w:type="spellStart"/>
-      <w:r>
-        <w:t>ModelState</w:t>
-      </w:r>
-      <w:proofErr w:type="spellEnd"/>
-      <w:r>
-        <w:t xml:space="preserve">. The controller is not allowed to validate the </w:t>
-      </w:r>
-      <w:proofErr w:type="spellStart"/>
-      <w:r>
-        <w:t>ModelState</w:t>
-      </w:r>
-      <w:proofErr w:type="spellEnd"/>
-      <w:r>
-        <w:t xml:space="preserve"> directly; this must be done in a filter.</w:t>
+        <w:t>All requests that submit a body to your server must have their JSON structure validated with ModelState. The controller is not allowed to validate the ModelState directly; this must be done in a filter.</w:t>
       </w:r>
     </w:p>
     <w:sectPr>
